--- a/client/src/assets/resume/Phillip Swartz - Resume.docx
+++ b/client/src/assets/resume/Phillip Swartz - Resume.docx
@@ -15,9 +15,7 @@
       </w:pPr>
       <w:r>
         <w:rPr>
-          <w:rFonts w:ascii="Tahoma" w:hAnsi="Tahoma"/>
-          <w:b w:val="1"/>
-          <w:bCs w:val="1"/>
+          <w:rFonts w:ascii="Tahoma Bold" w:hAnsi="Tahoma Bold"/>
           <w:smallCaps w:val="1"/>
           <w:sz w:val="36"/>
           <w:szCs w:val="36"/>
@@ -451,11 +449,11 @@
       </w:r>
       <w:r>
         <w:rPr>
-          <w:rStyle w:val="Hyperlink.0"/>
+          <w:rStyle w:val="Hyperlink.1"/>
           <w:rFonts w:ascii="Tahoma" w:cs="Tahoma" w:hAnsi="Tahoma" w:eastAsia="Tahoma"/>
           <w:outline w:val="0"/>
           <w:color w:val="0563c1"/>
-          <w:u w:val="none" w:color="0563c1"/>
+          <w:u w:color="0563c1"/>
           <w:lang w:val="en-US"/>
           <w14:textFill>
             <w14:solidFill>
@@ -467,11 +465,11 @@
       </w:r>
       <w:r>
         <w:rPr>
-          <w:rStyle w:val="Hyperlink.0"/>
+          <w:rStyle w:val="Hyperlink.1"/>
           <w:rFonts w:ascii="Tahoma" w:cs="Tahoma" w:hAnsi="Tahoma" w:eastAsia="Tahoma"/>
           <w:outline w:val="0"/>
           <w:color w:val="0563c1"/>
-          <w:u w:val="none" w:color="0563c1"/>
+          <w:u w:color="0563c1"/>
           <w:lang w:val="en-US"/>
           <w14:textFill>
             <w14:solidFill>
@@ -479,15 +477,15 @@
             </w14:solidFill>
           </w14:textFill>
         </w:rPr>
-        <w:instrText xml:space="preserve"> HYPERLINK "https://philswartz.herokuapp.com"</w:instrText>
-      </w:r>
-      <w:r>
-        <w:rPr>
-          <w:rStyle w:val="Hyperlink.0"/>
+        <w:instrText xml:space="preserve"> HYPERLINK "https://pswartz66.github.io/PhilSwartz/"</w:instrText>
+      </w:r>
+      <w:r>
+        <w:rPr>
+          <w:rStyle w:val="Hyperlink.1"/>
           <w:rFonts w:ascii="Tahoma" w:cs="Tahoma" w:hAnsi="Tahoma" w:eastAsia="Tahoma"/>
           <w:outline w:val="0"/>
           <w:color w:val="0563c1"/>
-          <w:u w:val="none" w:color="0563c1"/>
+          <w:u w:color="0563c1"/>
           <w:lang w:val="en-US"/>
           <w14:textFill>
             <w14:solidFill>
@@ -499,11 +497,11 @@
       </w:r>
       <w:r>
         <w:rPr>
-          <w:rStyle w:val="Hyperlink.0"/>
+          <w:rStyle w:val="Hyperlink.1"/>
           <w:rFonts w:ascii="Tahoma" w:hAnsi="Tahoma"/>
           <w:outline w:val="0"/>
           <w:color w:val="0563c1"/>
-          <w:u w:val="none" w:color="0563c1"/>
+          <w:u w:color="0563c1"/>
           <w:rtl w:val="0"/>
           <w:lang w:val="en-US"/>
           <w14:textFill>
@@ -512,7 +510,7 @@
             </w14:solidFill>
           </w14:textFill>
         </w:rPr>
-        <w:t>https://philswartz.herokuapp.com</w:t>
+        <w:t>https://pswartz66.github.io/PhilSwartz/</w:t>
       </w:r>
       <w:r>
         <w:rPr/>
@@ -560,7 +558,7 @@
     </w:p>
     <w:p>
       <w:pPr>
-        <w:pStyle w:val="Body"/>
+        <w:pStyle w:val="Body B"/>
         <w:rPr>
           <w:rStyle w:val="None"/>
           <w:rFonts w:ascii="Arial" w:cs="Arial" w:hAnsi="Arial" w:eastAsia="Arial"/>
@@ -577,51 +575,7 @@
           <w:rtl w:val="0"/>
           <w:lang w:val="en-US"/>
         </w:rPr>
-        <w:t>Aspiring full stack web developer, former athlete, hobbyist music producer, and recreational snowboarder with a background in finance.</w:t>
-      </w:r>
-      <w:r>
-        <w:rPr>
-          <w:rStyle w:val="None"/>
-          <w:rFonts w:ascii="Arial" w:hAnsi="Arial"/>
-          <w:sz w:val="22"/>
-          <w:szCs w:val="22"/>
-          <w:rtl w:val="0"/>
-          <w:lang w:val="en-US"/>
-        </w:rPr>
-        <w:t xml:space="preserve"> </w:t>
-      </w:r>
-      <w:r>
-        <w:rPr>
-          <w:rStyle w:val="None"/>
-          <w:rFonts w:ascii="Arial" w:hAnsi="Arial"/>
-          <w:sz w:val="22"/>
-          <w:szCs w:val="22"/>
-          <w:rtl w:val="0"/>
-          <w:lang w:val="en-US"/>
-        </w:rPr>
-        <w:t>My plan is to transition into web development</w:t>
-      </w:r>
-      <w:r>
-        <w:rPr>
-          <w:rStyle w:val="None"/>
-          <w:rFonts w:ascii="Arial" w:hAnsi="Arial"/>
-          <w:sz w:val="22"/>
-          <w:szCs w:val="22"/>
-          <w:rtl w:val="0"/>
-          <w:lang w:val="en-US"/>
-        </w:rPr>
-        <w:t xml:space="preserve"> with the goal of bridging the gap between finance and technology</w:t>
-      </w:r>
-      <w:r>
-        <w:rPr>
-          <w:rStyle w:val="None"/>
-          <w:rFonts w:ascii="Arial" w:hAnsi="Arial"/>
-          <w:sz w:val="22"/>
-          <w:szCs w:val="22"/>
-          <w:rtl w:val="0"/>
-          <w:lang w:val="en-US"/>
-        </w:rPr>
-        <w:t>. With a strong technical foundation having worked with large datasets and scripting languages behind the Microsoft suite I was able to quickly grasp the major programming concepts that translate across all languages. While web development is new to me my passion for programming is not. I have read and continue to read programming books to increase my knowledge about the theory of why things work the way they do. Known among my fellow boot campers as someone who learned to code through years of trial and error but didn</w:t>
+        <w:t>Aspiring full stack web developer, former athlete, hobbyist music producer, and recreational snowboarder with a background in finance. My plan is to transition into web development with the goal of bridging the gap between finance and technology. With a strong technical foundation having worked with large datasets and scripting languages behind the Microsoft suite I was able to quickly grasp the major programming concepts that translate across all languages. While web development is new to me my passion for programming is not. I have read and continue to read programming books to increase my knowledge about the theory of why things work the way they do. Known among my fellow boot campers as someone who learned to code through years of trial and error but didn</w:t>
       </w:r>
       <w:r>
         <w:rPr>
@@ -793,7 +747,7 @@
           <w:rtl w:val="0"/>
           <w:lang w:val="en-US"/>
         </w:rPr>
-        <w:t>JavaScript, ReactJS, HTML, CSS, mySQL, mongoDB, NodeJS, VBA, Python</w:t>
+        <w:t>JavaScript, React, HTML, CSS, mySQL, mongoDB, Redux, NodeJS, VBA, Python</w:t>
       </w:r>
     </w:p>
     <w:p>
@@ -842,9 +796,8 @@
         <w:jc w:val="both"/>
         <w:rPr>
           <w:rStyle w:val="None"/>
-          <w:rFonts w:ascii="Times New Roman" w:cs="Times New Roman" w:hAnsi="Times New Roman" w:eastAsia="Times New Roman"/>
-          <w:sz w:val="24"/>
-          <w:szCs w:val="24"/>
+          <w:rFonts w:ascii="Arial" w:cs="Arial" w:hAnsi="Arial" w:eastAsia="Arial"/>
+          <w:u w:color="4a86e8"/>
         </w:rPr>
       </w:pPr>
       <w:r>
@@ -856,7 +809,7 @@
           <w:rtl w:val="0"/>
           <w:lang w:val="en-US"/>
         </w:rPr>
-        <w:t xml:space="preserve">iPlaylist </w:t>
+        <w:t xml:space="preserve">TradeIt </w:t>
       </w:r>
       <w:r>
         <w:rPr>
@@ -869,81 +822,33 @@
       </w:r>
       <w:r>
         <w:rPr>
-          <w:rStyle w:val="Hyperlink.1"/>
+          <w:rStyle w:val="Hyperlink.2"/>
         </w:rPr>
         <w:fldChar w:fldCharType="begin" w:fldLock="0"/>
       </w:r>
       <w:r>
         <w:rPr>
-          <w:rStyle w:val="Hyperlink.1"/>
-        </w:rPr>
-        <w:instrText xml:space="preserve"> HYPERLINK "https://github.com/Slevy239/iPlaylist"</w:instrText>
-      </w:r>
-      <w:r>
-        <w:rPr>
-          <w:rStyle w:val="Hyperlink.1"/>
+          <w:rStyle w:val="Hyperlink.2"/>
+        </w:rPr>
+        <w:instrText xml:space="preserve"> HYPERLINK "https://github.com/pswartz66/TradeIt"</w:instrText>
+      </w:r>
+      <w:r>
+        <w:rPr>
+          <w:rStyle w:val="Hyperlink.2"/>
         </w:rPr>
         <w:fldChar w:fldCharType="separate" w:fldLock="0"/>
       </w:r>
       <w:r>
         <w:rPr>
-          <w:rStyle w:val="Hyperlink.1"/>
-          <w:rtl w:val="0"/>
-          <w:lang w:val="en-US"/>
-        </w:rPr>
-        <w:t>https://github.com/Slevy239/iPlaylist</w:t>
+          <w:rStyle w:val="Hyperlink.2"/>
+          <w:rtl w:val="0"/>
+          <w:lang w:val="en-US"/>
+        </w:rPr>
+        <w:t>https://github.com/pswartz66/TradeIt</w:t>
       </w:r>
       <w:r>
         <w:rPr/>
         <w:fldChar w:fldCharType="end" w:fldLock="0"/>
-      </w:r>
-      <w:r>
-        <w:rPr>
-          <w:rStyle w:val="None"/>
-          <w:rFonts w:ascii="Arial" w:hAnsi="Arial"/>
-          <w:rtl w:val="0"/>
-          <w:lang w:val="en-US"/>
-        </w:rPr>
-        <w:t xml:space="preserve"> | </w:t>
-      </w:r>
-      <w:r>
-        <w:rPr>
-          <w:rStyle w:val="Hyperlink.1"/>
-        </w:rPr>
-        <w:fldChar w:fldCharType="begin" w:fldLock="0"/>
-      </w:r>
-      <w:r>
-        <w:rPr>
-          <w:rStyle w:val="Hyperlink.1"/>
-        </w:rPr>
-        <w:instrText xml:space="preserve"> HYPERLINK "https://iplaylist-2019.herokuapp.com/login"</w:instrText>
-      </w:r>
-      <w:r>
-        <w:rPr>
-          <w:rStyle w:val="Hyperlink.1"/>
-        </w:rPr>
-        <w:fldChar w:fldCharType="separate" w:fldLock="0"/>
-      </w:r>
-      <w:r>
-        <w:rPr>
-          <w:rStyle w:val="Hyperlink.1"/>
-          <w:rtl w:val="0"/>
-          <w:lang w:val="en-US"/>
-        </w:rPr>
-        <w:t>https://iplaylist-2019.herokuapp.com/login</w:t>
-      </w:r>
-      <w:r>
-        <w:rPr/>
-        <w:fldChar w:fldCharType="end" w:fldLock="0"/>
-      </w:r>
-      <w:r>
-        <w:rPr>
-          <w:rStyle w:val="None"/>
-          <w:rFonts w:ascii="Arial" w:cs="Arial" w:hAnsi="Arial" w:eastAsia="Arial"/>
-          <w:b w:val="1"/>
-          <w:bCs w:val="1"/>
-        </w:rPr>
-        <w:tab/>
       </w:r>
     </w:p>
     <w:p>
@@ -959,19 +864,23 @@
         <w:jc w:val="left"/>
         <w:rPr>
           <w:rFonts w:ascii="Arial" w:hAnsi="Arial"/>
-          <w:rtl w:val="0"/>
-          <w:lang w:val="en-US"/>
-        </w:rPr>
-      </w:pPr>
-      <w:r>
-        <w:rPr>
-          <w:rStyle w:val="None"/>
-          <w:rFonts w:ascii="Arial" w:hAnsi="Arial"/>
+          <w:b w:val="1"/>
+          <w:bCs w:val="1"/>
+          <w:rtl w:val="0"/>
+          <w:lang w:val="en-US"/>
+        </w:rPr>
+      </w:pPr>
+      <w:r>
+        <w:rPr>
+          <w:rStyle w:val="None"/>
+          <w:rFonts w:ascii="Arial" w:hAnsi="Arial"/>
+          <w:b w:val="0"/>
+          <w:bCs w:val="0"/>
           <w:u w:color="4a86e8"/>
           <w:rtl w:val="0"/>
           <w:lang w:val="en-US"/>
         </w:rPr>
-        <w:t xml:space="preserve">A dynamic music playlist generator built solely by searching for songs </w:t>
+        <w:t>React-Native application for iOS users who want to sell goods to others in nearby locations</w:t>
       </w:r>
     </w:p>
     <w:p>
@@ -1003,7 +912,7 @@
           <w:rtl w:val="0"/>
           <w:lang w:val="en-US"/>
         </w:rPr>
-        <w:t>Handled API calls and routing data between the frontend and backend</w:t>
+        <w:t>Built the UI, managed state with redux store, and tested using expo (in progress)</w:t>
       </w:r>
     </w:p>
     <w:p>
@@ -1031,13 +940,24 @@
           <w:rtl w:val="0"/>
           <w:lang w:val="en-US"/>
         </w:rPr>
-        <w:t>JavaScript, HTML, CSS, Sequelize, jQuery, Passport</w:t>
+        <w:t>JavaScript, Redux, Stylesheets</w:t>
       </w:r>
     </w:p>
     <w:p>
       <w:pPr>
         <w:pStyle w:val="Body A"/>
         <w:spacing w:after="0" w:line="240" w:lineRule="auto"/>
+        <w:rPr>
+          <w:rStyle w:val="None"/>
+          <w:rFonts w:ascii="Arial" w:cs="Arial" w:hAnsi="Arial" w:eastAsia="Arial"/>
+        </w:rPr>
+      </w:pPr>
+    </w:p>
+    <w:p>
+      <w:pPr>
+        <w:pStyle w:val="Body A"/>
+        <w:spacing w:after="0" w:line="240" w:lineRule="auto"/>
+        <w:jc w:val="both"/>
         <w:rPr>
           <w:rStyle w:val="None"/>
           <w:rFonts w:ascii="Times New Roman" w:cs="Times New Roman" w:hAnsi="Times New Roman" w:eastAsia="Times New Roman"/>
@@ -1045,12 +965,6 @@
           <w:szCs w:val="24"/>
         </w:rPr>
       </w:pPr>
-    </w:p>
-    <w:p>
-      <w:pPr>
-        <w:pStyle w:val="Body A"/>
-        <w:spacing w:after="0" w:line="240" w:lineRule="auto"/>
-      </w:pPr>
       <w:r>
         <w:rPr>
           <w:rStyle w:val="None"/>
@@ -1060,7 +974,7 @@
           <w:rtl w:val="0"/>
           <w:lang w:val="en-US"/>
         </w:rPr>
-        <w:t xml:space="preserve">SongSparrow </w:t>
+        <w:t xml:space="preserve">iPlaylist </w:t>
       </w:r>
       <w:r>
         <w:rPr>
@@ -1073,29 +987,29 @@
       </w:r>
       <w:r>
         <w:rPr>
-          <w:rStyle w:val="Hyperlink.1"/>
+          <w:rStyle w:val="Hyperlink.3"/>
         </w:rPr>
         <w:fldChar w:fldCharType="begin" w:fldLock="0"/>
       </w:r>
       <w:r>
         <w:rPr>
-          <w:rStyle w:val="Hyperlink.1"/>
-        </w:rPr>
-        <w:instrText xml:space="preserve"> HYPERLINK "https://github.com/gainstrive/song-sparrow"</w:instrText>
-      </w:r>
-      <w:r>
-        <w:rPr>
-          <w:rStyle w:val="Hyperlink.1"/>
+          <w:rStyle w:val="Hyperlink.3"/>
+        </w:rPr>
+        <w:instrText xml:space="preserve"> HYPERLINK "https://github.com/Slevy239/iPlaylist"</w:instrText>
+      </w:r>
+      <w:r>
+        <w:rPr>
+          <w:rStyle w:val="Hyperlink.3"/>
         </w:rPr>
         <w:fldChar w:fldCharType="separate" w:fldLock="0"/>
       </w:r>
       <w:r>
         <w:rPr>
-          <w:rStyle w:val="Hyperlink.1"/>
-          <w:rtl w:val="0"/>
-          <w:lang w:val="en-US"/>
-        </w:rPr>
-        <w:t>https://github.com/gainstrive/song-sparrow</w:t>
+          <w:rStyle w:val="Hyperlink.3"/>
+          <w:rtl w:val="0"/>
+          <w:lang w:val="en-US"/>
+        </w:rPr>
+        <w:t>https://github.com/Slevy239/iPlaylist</w:t>
       </w:r>
       <w:r>
         <w:rPr/>
@@ -1112,25 +1026,227 @@
       </w:r>
       <w:r>
         <w:rPr>
-          <w:rStyle w:val="Hyperlink.1"/>
+          <w:rStyle w:val="Hyperlink.4"/>
         </w:rPr>
         <w:fldChar w:fldCharType="begin" w:fldLock="0"/>
       </w:r>
       <w:r>
         <w:rPr>
-          <w:rStyle w:val="Hyperlink.1"/>
+          <w:rStyle w:val="Hyperlink.4"/>
+        </w:rPr>
+        <w:instrText xml:space="preserve"> HYPERLINK "https://iplaylist-2019.herokuapp.com/login"</w:instrText>
+      </w:r>
+      <w:r>
+        <w:rPr>
+          <w:rStyle w:val="Hyperlink.4"/>
+        </w:rPr>
+        <w:fldChar w:fldCharType="separate" w:fldLock="0"/>
+      </w:r>
+      <w:r>
+        <w:rPr>
+          <w:rStyle w:val="Hyperlink.4"/>
+          <w:rtl w:val="0"/>
+          <w:lang w:val="en-US"/>
+        </w:rPr>
+        <w:t>https://iplaylist-2019.herokuapp.com/login</w:t>
+      </w:r>
+      <w:r>
+        <w:rPr/>
+        <w:fldChar w:fldCharType="end" w:fldLock="0"/>
+      </w:r>
+      <w:r>
+        <w:rPr>
+          <w:rStyle w:val="None"/>
+          <w:rFonts w:ascii="Arial" w:cs="Arial" w:hAnsi="Arial" w:eastAsia="Arial"/>
+          <w:b w:val="1"/>
+          <w:bCs w:val="1"/>
+        </w:rPr>
+        <w:tab/>
+      </w:r>
+    </w:p>
+    <w:p>
+      <w:pPr>
+        <w:pStyle w:val="Body A"/>
+        <w:numPr>
+          <w:ilvl w:val="0"/>
+          <w:numId w:val="2"/>
+        </w:numPr>
+        <w:bidi w:val="0"/>
+        <w:spacing w:after="0" w:line="240" w:lineRule="auto"/>
+        <w:ind w:right="0"/>
+        <w:jc w:val="left"/>
+        <w:rPr>
+          <w:rFonts w:ascii="Arial" w:hAnsi="Arial"/>
+          <w:rtl w:val="0"/>
+          <w:lang w:val="en-US"/>
+        </w:rPr>
+      </w:pPr>
+      <w:r>
+        <w:rPr>
+          <w:rStyle w:val="None"/>
+          <w:rFonts w:ascii="Arial" w:hAnsi="Arial"/>
+          <w:u w:color="4a86e8"/>
+          <w:rtl w:val="0"/>
+          <w:lang w:val="en-US"/>
+        </w:rPr>
+        <w:t xml:space="preserve">A dynamic music playlist generator built solely by searching for songs </w:t>
+      </w:r>
+    </w:p>
+    <w:p>
+      <w:pPr>
+        <w:pStyle w:val="Body A"/>
+        <w:numPr>
+          <w:ilvl w:val="0"/>
+          <w:numId w:val="2"/>
+        </w:numPr>
+        <w:bidi w:val="0"/>
+        <w:spacing w:after="0" w:line="240" w:lineRule="auto"/>
+        <w:ind w:right="0"/>
+        <w:jc w:val="left"/>
+        <w:rPr>
+          <w:rFonts w:ascii="Arial" w:hAnsi="Arial"/>
+          <w:b w:val="1"/>
+          <w:bCs w:val="1"/>
+          <w:rtl w:val="0"/>
+          <w:lang w:val="en-US"/>
+        </w:rPr>
+      </w:pPr>
+      <w:r>
+        <w:rPr>
+          <w:rStyle w:val="None"/>
+          <w:rFonts w:ascii="Arial" w:hAnsi="Arial"/>
+          <w:b w:val="0"/>
+          <w:bCs w:val="0"/>
+          <w:u w:color="4a86e8"/>
+          <w:rtl w:val="0"/>
+          <w:lang w:val="en-US"/>
+        </w:rPr>
+        <w:t>Handled API calls and routing data between the frontend and backend</w:t>
+      </w:r>
+    </w:p>
+    <w:p>
+      <w:pPr>
+        <w:pStyle w:val="Body A"/>
+        <w:numPr>
+          <w:ilvl w:val="0"/>
+          <w:numId w:val="2"/>
+        </w:numPr>
+        <w:bidi w:val="0"/>
+        <w:spacing w:after="0" w:line="240" w:lineRule="auto"/>
+        <w:ind w:right="0"/>
+        <w:jc w:val="left"/>
+        <w:rPr>
+          <w:rFonts w:ascii="Arial" w:hAnsi="Arial"/>
+          <w:rtl w:val="0"/>
+          <w:lang w:val="en-US"/>
+        </w:rPr>
+      </w:pPr>
+      <w:r>
+        <w:rPr>
+          <w:rStyle w:val="None"/>
+          <w:rFonts w:ascii="Arial" w:hAnsi="Arial"/>
+          <w:u w:color="4a86e8"/>
+          <w:rtl w:val="0"/>
+          <w:lang w:val="en-US"/>
+        </w:rPr>
+        <w:t>JavaScript, HTML, CSS, Sequelize, jQuery, Passport</w:t>
+      </w:r>
+    </w:p>
+    <w:p>
+      <w:pPr>
+        <w:pStyle w:val="Body A"/>
+        <w:spacing w:after="0" w:line="240" w:lineRule="auto"/>
+        <w:rPr>
+          <w:rStyle w:val="None"/>
+          <w:rFonts w:ascii="Times New Roman" w:cs="Times New Roman" w:hAnsi="Times New Roman" w:eastAsia="Times New Roman"/>
+        </w:rPr>
+      </w:pPr>
+    </w:p>
+    <w:p>
+      <w:pPr>
+        <w:pStyle w:val="Body A"/>
+        <w:spacing w:after="0" w:line="240" w:lineRule="auto"/>
+      </w:pPr>
+      <w:r>
+        <w:rPr>
+          <w:rStyle w:val="None"/>
+          <w:rFonts w:ascii="Arial" w:hAnsi="Arial"/>
+          <w:b w:val="1"/>
+          <w:bCs w:val="1"/>
+          <w:rtl w:val="0"/>
+          <w:lang w:val="en-US"/>
+        </w:rPr>
+        <w:t xml:space="preserve">SongSparrow </w:t>
+      </w:r>
+      <w:r>
+        <w:rPr>
+          <w:rStyle w:val="None"/>
+          <w:rFonts w:ascii="Arial" w:hAnsi="Arial"/>
+          <w:rtl w:val="0"/>
+          <w:lang w:val="en-US"/>
+        </w:rPr>
+        <w:t xml:space="preserve">| </w:t>
+      </w:r>
+      <w:r>
+        <w:rPr>
+          <w:rStyle w:val="Hyperlink.3"/>
+        </w:rPr>
+        <w:fldChar w:fldCharType="begin" w:fldLock="0"/>
+      </w:r>
+      <w:r>
+        <w:rPr>
+          <w:rStyle w:val="Hyperlink.3"/>
+        </w:rPr>
+        <w:instrText xml:space="preserve"> HYPERLINK "https://github.com/gainstrive/song-sparrow"</w:instrText>
+      </w:r>
+      <w:r>
+        <w:rPr>
+          <w:rStyle w:val="Hyperlink.3"/>
+        </w:rPr>
+        <w:fldChar w:fldCharType="separate" w:fldLock="0"/>
+      </w:r>
+      <w:r>
+        <w:rPr>
+          <w:rStyle w:val="Hyperlink.3"/>
+          <w:rtl w:val="0"/>
+          <w:lang w:val="en-US"/>
+        </w:rPr>
+        <w:t>https://github.com/gainstrive/song-sparrow</w:t>
+      </w:r>
+      <w:r>
+        <w:rPr/>
+        <w:fldChar w:fldCharType="end" w:fldLock="0"/>
+      </w:r>
+      <w:r>
+        <w:rPr>
+          <w:rStyle w:val="None"/>
+          <w:rFonts w:ascii="Arial" w:hAnsi="Arial"/>
+          <w:rtl w:val="0"/>
+          <w:lang w:val="en-US"/>
+        </w:rPr>
+        <w:t xml:space="preserve"> | </w:t>
+      </w:r>
+      <w:r>
+        <w:rPr>
+          <w:rStyle w:val="Hyperlink.3"/>
+        </w:rPr>
+        <w:fldChar w:fldCharType="begin" w:fldLock="0"/>
+      </w:r>
+      <w:r>
+        <w:rPr>
+          <w:rStyle w:val="Hyperlink.3"/>
         </w:rPr>
         <w:instrText xml:space="preserve"> HYPERLINK "https://gainstrive.github.io/song-sparrow/"</w:instrText>
       </w:r>
       <w:r>
         <w:rPr>
-          <w:rStyle w:val="Hyperlink.1"/>
+          <w:rStyle w:val="Hyperlink.3"/>
         </w:rPr>
         <w:fldChar w:fldCharType="separate" w:fldLock="0"/>
       </w:r>
       <w:r>
         <w:rPr>
-          <w:rStyle w:val="Hyperlink.1"/>
+          <w:rStyle w:val="Hyperlink.3"/>
           <w:rtl w:val="0"/>
           <w:lang w:val="en-US"/>
         </w:rPr>
@@ -1688,18 +1804,14 @@
         <w:jc w:val="left"/>
         <w:rPr>
           <w:rFonts w:ascii="Times New Roman" w:hAnsi="Times New Roman"/>
-          <w:sz w:val="22"/>
-          <w:szCs w:val="22"/>
-          <w:rtl w:val="0"/>
-          <w:lang w:val="en-US"/>
-        </w:rPr>
-      </w:pPr>
-      <w:r>
-        <w:rPr>
-          <w:rStyle w:val="None"/>
-          <w:rFonts w:ascii="Arial" w:hAnsi="Arial"/>
-          <w:sz w:val="22"/>
-          <w:szCs w:val="22"/>
+          <w:rtl w:val="0"/>
+          <w:lang w:val="en-US"/>
+        </w:rPr>
+      </w:pPr>
+      <w:r>
+        <w:rPr>
+          <w:rStyle w:val="None"/>
+          <w:rFonts w:ascii="Arial" w:hAnsi="Arial"/>
           <w:u w:color="4a86e8"/>
           <w:rtl w:val="0"/>
           <w:lang w:val="en-US"/>
@@ -1710,50 +1822,34 @@
     <w:p>
       <w:pPr>
         <w:pStyle w:val="Body A"/>
-        <w:bidi w:val="0"/>
         <w:spacing w:after="0" w:line="240" w:lineRule="auto"/>
-        <w:ind w:left="0" w:right="0" w:firstLine="0"/>
-        <w:jc w:val="left"/>
         <w:rPr>
           <w:rStyle w:val="None"/>
           <w:rFonts w:ascii="Arial" w:cs="Arial" w:hAnsi="Arial" w:eastAsia="Arial"/>
-          <w:sz w:val="22"/>
-          <w:szCs w:val="22"/>
           <w:u w:color="4a86e8"/>
-          <w:rtl w:val="0"/>
-        </w:rPr>
-      </w:pPr>
-    </w:p>
-    <w:p>
-      <w:pPr>
-        <w:pStyle w:val="Body A"/>
-        <w:bidi w:val="0"/>
+        </w:rPr>
+      </w:pPr>
+    </w:p>
+    <w:p>
+      <w:pPr>
+        <w:pStyle w:val="Body A"/>
         <w:spacing w:after="0" w:line="240" w:lineRule="auto"/>
-        <w:ind w:left="0" w:right="0" w:firstLine="0"/>
-        <w:jc w:val="left"/>
         <w:rPr>
           <w:rStyle w:val="None"/>
           <w:rFonts w:ascii="Arial" w:cs="Arial" w:hAnsi="Arial" w:eastAsia="Arial"/>
-          <w:sz w:val="22"/>
-          <w:szCs w:val="22"/>
           <w:u w:color="4a86e8"/>
-          <w:rtl w:val="0"/>
-        </w:rPr>
-      </w:pPr>
-    </w:p>
-    <w:p>
-      <w:pPr>
-        <w:pStyle w:val="Body A"/>
-        <w:bidi w:val="0"/>
+        </w:rPr>
+      </w:pPr>
+    </w:p>
+    <w:p>
+      <w:pPr>
+        <w:pStyle w:val="Body A"/>
         <w:spacing w:after="0" w:line="240" w:lineRule="auto"/>
-        <w:ind w:left="0" w:right="0" w:firstLine="0"/>
-        <w:jc w:val="left"/>
         <w:rPr>
           <w:rStyle w:val="None"/>
           <w:rFonts w:ascii="Times New Roman" w:cs="Times New Roman" w:hAnsi="Times New Roman" w:eastAsia="Times New Roman"/>
           <w:sz w:val="24"/>
           <w:szCs w:val="24"/>
-          <w:rtl w:val="0"/>
         </w:rPr>
       </w:pPr>
     </w:p>
@@ -2838,6 +2934,7 @@
       <w:sz w:val="24"/>
       <w:szCs w:val="24"/>
       <w:u w:val="none"/>
+      <w:shd w:val="nil" w:color="auto" w:fill="auto"/>
       <w:vertAlign w:val="baseline"/>
       <w14:textOutline>
         <w14:noFill/>
@@ -2883,6 +2980,7 @@
       <w:sz w:val="22"/>
       <w:szCs w:val="22"/>
       <w:u w:val="none" w:color="000000"/>
+      <w:shd w:val="nil" w:color="auto" w:fill="auto"/>
       <w:vertAlign w:val="baseline"/>
       <w:lang w:val="en-US"/>
       <w14:textFill>
@@ -2912,9 +3010,26 @@
       </w14:textFill>
     </w:rPr>
   </w:style>
-  <w:style w:type="paragraph" w:styleId="Body">
-    <w:name w:val="Body"/>
-    <w:next w:val="Body"/>
+  <w:style w:type="character" w:styleId="Hyperlink.1">
+    <w:name w:val="Hyperlink.1"/>
+    <w:basedOn w:val="None"/>
+    <w:next w:val="Hyperlink.1"/>
+    <w:rPr>
+      <w:rFonts w:ascii="Tahoma" w:cs="Tahoma" w:hAnsi="Tahoma" w:eastAsia="Tahoma"/>
+      <w:outline w:val="0"/>
+      <w:color w:val="0563c1"/>
+      <w:u w:color="0563c1"/>
+      <w:lang w:val="en-US"/>
+      <w14:textFill>
+        <w14:solidFill>
+          <w14:srgbClr w14:val="0563C1"/>
+        </w14:solidFill>
+      </w14:textFill>
+    </w:rPr>
+  </w:style>
+  <w:style w:type="paragraph" w:styleId="Body B">
+    <w:name w:val="Body B"/>
+    <w:next w:val="Body B"/>
     <w:pPr>
       <w:keepNext w:val="0"/>
       <w:keepLines w:val="0"/>
@@ -2946,10 +3061,12 @@
       <w:sz w:val="24"/>
       <w:szCs w:val="24"/>
       <w:u w:val="none" w:color="000000"/>
+      <w:shd w:val="nil" w:color="auto" w:fill="auto"/>
       <w:vertAlign w:val="baseline"/>
       <w:lang w:val="en-US"/>
-      <w14:textOutline>
+      <w14:textOutline w14:w="12700" w14:cap="flat">
         <w14:noFill/>
+        <w14:miter w14:lim="400000"/>
       </w14:textOutline>
       <w14:textFill>
         <w14:solidFill>
@@ -2958,15 +3075,15 @@
       </w14:textFill>
     </w:rPr>
   </w:style>
-  <w:style w:type="character" w:styleId="Hyperlink.1">
-    <w:name w:val="Hyperlink.1"/>
+  <w:style w:type="character" w:styleId="Hyperlink.2">
+    <w:name w:val="Hyperlink.2"/>
     <w:basedOn w:val="None"/>
-    <w:next w:val="Hyperlink.1"/>
+    <w:next w:val="Hyperlink.2"/>
     <w:rPr>
       <w:rFonts w:ascii="Arial" w:cs="Arial" w:hAnsi="Arial" w:eastAsia="Arial"/>
       <w:outline w:val="0"/>
       <w:color w:val="0563c1"/>
-      <w:u w:val="none" w:color="0563c1"/>
+      <w:u w:color="0563c1"/>
       <w14:textFill>
         <w14:solidFill>
           <w14:srgbClr w14:val="0563C1"/>
@@ -2981,6 +3098,38 @@
         <w:numId w:val="1"/>
       </w:numPr>
     </w:pPr>
+  </w:style>
+  <w:style w:type="character" w:styleId="Hyperlink.3">
+    <w:name w:val="Hyperlink.3"/>
+    <w:basedOn w:val="None"/>
+    <w:next w:val="Hyperlink.3"/>
+    <w:rPr>
+      <w:rFonts w:ascii="Arial" w:cs="Arial" w:hAnsi="Arial" w:eastAsia="Arial"/>
+      <w:outline w:val="0"/>
+      <w:color w:val="0563c1"/>
+      <w:u w:val="none" w:color="0563c1"/>
+      <w14:textFill>
+        <w14:solidFill>
+          <w14:srgbClr w14:val="0563C1"/>
+        </w14:solidFill>
+      </w14:textFill>
+    </w:rPr>
+  </w:style>
+  <w:style w:type="character" w:styleId="Hyperlink.4">
+    <w:name w:val="Hyperlink.4"/>
+    <w:basedOn w:val="None"/>
+    <w:next w:val="Hyperlink.4"/>
+    <w:rPr>
+      <w:rFonts w:ascii="Arial" w:cs="Arial" w:hAnsi="Arial" w:eastAsia="Arial"/>
+      <w:outline w:val="0"/>
+      <w:color w:val="2960bb"/>
+      <w:u w:color="2960bb"/>
+      <w14:textFill>
+        <w14:solidFill>
+          <w14:srgbClr w14:val="2960BB"/>
+        </w14:solidFill>
+      </w14:textFill>
+    </w:rPr>
   </w:style>
 </w:styles>
 </file>
